--- a/src/assets/resume.docx
+++ b/src/assets/resume.docx
@@ -58,6 +58,10 @@
     <w:p>
       <w:pPr>
         <w:ind w:left="154" w:right="160" w:firstLine="1017"/>
+        <w:rPr>
+          <w:b/>
+          <w:sz w:val="24"/>
+        </w:rPr>
       </w:pPr>
       <w:r>
         <w:rPr>
@@ -120,13 +124,28 @@
           <w:t>devansh-a-bb104524a</w:t>
         </w:r>
       </w:hyperlink>
-      <w:r>
-        <w:rPr>
-          <w:b/>
-          <w:sz w:val="24"/>
-        </w:rPr>
-        <w:br/>
-      </w:r>
+    </w:p>
+    <w:p>
+      <w:pPr>
+        <w:ind w:left="154" w:right="160" w:firstLine="1017"/>
+      </w:pPr>
+      <w:r>
+        <w:rPr>
+          <w:b/>
+          <w:sz w:val="24"/>
+        </w:rPr>
+        <w:t xml:space="preserve">WEBSITE: </w:t>
+      </w:r>
+      <w:hyperlink r:id="rId8" w:history="1">
+        <w:r>
+          <w:rPr>
+            <w:rStyle w:val="Hyperlink"/>
+            <w:b/>
+            <w:sz w:val="24"/>
+          </w:rPr>
+          <w:t>https://devenvoy.github.io/Devansh_Portfolio/</w:t>
+        </w:r>
+      </w:hyperlink>
       <w:r>
         <w:rPr>
           <w:b/>
@@ -158,24 +177,26 @@
         <w:ind w:left="154" w:right="147" w:firstLine="0"/>
         <w:jc w:val="both"/>
       </w:pPr>
-    </w:p>
-    <w:p>
-      <w:pPr>
-        <w:pStyle w:val="BodyText"/>
-        <w:spacing w:before="2"/>
-        <w:ind w:left="154" w:right="147" w:firstLine="0"/>
-        <w:jc w:val="both"/>
-      </w:pPr>
-      <w:r>
-        <w:rPr>
-          <w:b/>
-        </w:rPr>
+      <w:r>
+        <w:br/>
+      </w:r>
+      <w:r>
         <w:pict>
-          <v:rect id="docshape1" o:spid="_x0000_s1032" style="position:absolute;left:0;text-align:left;margin-left:34.6pt;margin-top:1.6pt;width:526.25pt;height:.5pt;z-index:-15728640;mso-wrap-distance-left:0;mso-wrap-distance-right:0;mso-position-horizontal-relative:page" fillcolor="black" stroked="f">
+          <v:rect id="docshape2" o:spid="_x0000_s1031" style="position:absolute;left:0;text-align:left;margin-left:34.6pt;margin-top:2.1pt;width:526.25pt;height:.5pt;z-index:-15728128;mso-wrap-distance-left:0;mso-wrap-distance-right:0;mso-position-horizontal-relative:page;mso-position-vertical-relative:text" fillcolor="black" stroked="f">
             <w10:wrap type="topAndBottom" anchorx="page"/>
           </v:rect>
         </w:pict>
       </w:r>
+      <w:r>
+        <w:rPr>
+          <w:b/>
+        </w:rPr>
+        <w:pict>
+          <v:rect id="docshape1" o:spid="_x0000_s1032" style="position:absolute;left:0;text-align:left;margin-left:34.6pt;margin-top:1.6pt;width:526.25pt;height:.5pt;z-index:-15728640;mso-wrap-distance-left:0;mso-wrap-distance-right:0;mso-position-horizontal-relative:page;mso-position-vertical-relative:text" fillcolor="black" stroked="f">
+            <w10:wrap type="topAndBottom" anchorx="page"/>
+          </v:rect>
+        </w:pict>
+      </w:r>
       <w:proofErr w:type="gramStart"/>
       <w:r>
         <w:t>Accomplished Android Developer with a proven track record of optimizing app performance and enriching user experiences since graduation.</w:t>
@@ -197,8 +218,12 @@
         <w:pStyle w:val="Heading1"/>
       </w:pPr>
       <w:r>
+        <w:rPr>
+          <w:noProof/>
+          <w:spacing w:val="-2"/>
+        </w:rPr>
         <w:pict>
-          <v:rect id="docshape2" o:spid="_x0000_s1031" style="position:absolute;left:0;text-align:left;margin-left:34.6pt;margin-top:15pt;width:526.25pt;height:.5pt;z-index:-15728128;mso-wrap-distance-left:0;mso-wrap-distance-right:0;mso-position-horizontal-relative:page" fillcolor="black" stroked="f">
+          <v:rect id="_x0000_s1040" style="position:absolute;left:0;text-align:left;margin-left:34.6pt;margin-top:16.2pt;width:526.25pt;height:.5pt;z-index:-15722496;mso-wrap-distance-left:0;mso-wrap-distance-right:0;mso-position-horizontal-relative:page" fillcolor="black" stroked="f">
             <w10:wrap type="topAndBottom" anchorx="page"/>
           </v:rect>
         </w:pict>
@@ -217,6 +242,17 @@
           <w:tab w:val="left" w:pos="8446"/>
         </w:tabs>
       </w:pPr>
+      <w:r>
+        <w:rPr>
+          <w:noProof/>
+          <w:spacing w:val="-2"/>
+        </w:rPr>
+        <w:pict>
+          <v:rect id="_x0000_s1036" style="position:absolute;left:0;text-align:left;margin-left:34.6pt;margin-top:2.65pt;width:526.25pt;height:.5pt;z-index:-15723520;mso-wrap-distance-left:0;mso-wrap-distance-right:0;mso-position-horizontal-relative:page" fillcolor="black" stroked="f">
+            <w10:wrap type="topAndBottom" anchorx="page"/>
+          </v:rect>
+        </w:pict>
+      </w:r>
     </w:p>
     <w:p>
       <w:pPr>
@@ -743,52 +779,46 @@
         <w:ind w:right="160"/>
         <w:jc w:val="both"/>
         <w:rPr>
-          <w:sz w:val="24"/>
-        </w:rPr>
-      </w:pPr>
-      <w:r>
-        <w:rPr>
-          <w:sz w:val="24"/>
+          <w:sz w:val="20"/>
+        </w:rPr>
+      </w:pPr>
+      <w:r>
+        <w:rPr>
+          <w:sz w:val="20"/>
         </w:rPr>
         <w:t xml:space="preserve">Develop and maintain Android applications for various clients, focusing on projects like </w:t>
       </w:r>
       <w:r>
         <w:rPr>
-          <w:sz w:val="24"/>
+          <w:sz w:val="20"/>
         </w:rPr>
         <w:t xml:space="preserve">GPS Map </w:t>
       </w:r>
       <w:proofErr w:type="gramStart"/>
       <w:r>
         <w:rPr>
-          <w:sz w:val="24"/>
+          <w:sz w:val="20"/>
         </w:rPr>
         <w:t>Camera</w:t>
       </w:r>
       <w:r>
         <w:rPr>
-          <w:sz w:val="24"/>
-        </w:rPr>
-        <w:t xml:space="preserve"> </w:t>
-      </w:r>
-      <w:r>
-        <w:rPr>
-          <w:sz w:val="24"/>
+          <w:sz w:val="20"/>
+        </w:rPr>
+        <w:t xml:space="preserve"> </w:t>
+      </w:r>
+      <w:r>
+        <w:rPr>
+          <w:sz w:val="20"/>
         </w:rPr>
         <w:t>,</w:t>
       </w:r>
       <w:proofErr w:type="gramEnd"/>
       <w:r>
         <w:rPr>
-          <w:sz w:val="24"/>
-        </w:rPr>
-        <w:t xml:space="preserve"> Phone Dialer , Helper Place </w:t>
-      </w:r>
-      <w:r>
-        <w:rPr>
-          <w:sz w:val="24"/>
-        </w:rPr>
-        <w:t>by designing intuitive UIs, integrating RESTful APIs for real-time location and call management, optimizing performance across devices, and ensuring smooth, user-friendly experiences.</w:t>
+          <w:sz w:val="20"/>
+        </w:rPr>
+        <w:t xml:space="preserve"> Phone Dialer , Helper Place by designing intuitive UIs, integrating RESTful APIs for real-time location and call management, optimizing performance across devices, and ensuring smooth, user-friendly experiences.</w:t>
       </w:r>
     </w:p>
     <w:p>
@@ -805,19 +835,19 @@
         <w:ind w:right="157"/>
         <w:jc w:val="both"/>
         <w:rPr>
-          <w:sz w:val="24"/>
-        </w:rPr>
-      </w:pPr>
-      <w:r>
-        <w:rPr>
-          <w:sz w:val="24"/>
+          <w:sz w:val="20"/>
+        </w:rPr>
+      </w:pPr>
+      <w:r>
+        <w:rPr>
+          <w:sz w:val="20"/>
         </w:rPr>
         <w:t xml:space="preserve">Collaborate with cross-functional teams to gather requirements, design user interfaces, and implement features, aiming to improve the functionality and user experience of Android </w:t>
       </w:r>
       <w:r>
         <w:rPr>
           <w:spacing w:val="-2"/>
-          <w:sz w:val="24"/>
+          <w:sz w:val="20"/>
         </w:rPr>
         <w:t>applications.</w:t>
       </w:r>
@@ -836,12 +866,12 @@
         <w:ind w:right="153"/>
         <w:jc w:val="both"/>
         <w:rPr>
-          <w:sz w:val="24"/>
-        </w:rPr>
-      </w:pPr>
-      <w:r>
-        <w:rPr>
-          <w:sz w:val="24"/>
+          <w:sz w:val="20"/>
+        </w:rPr>
+      </w:pPr>
+      <w:r>
+        <w:rPr>
+          <w:sz w:val="20"/>
         </w:rPr>
         <w:t>Conduct code reviews, perform debugging, and resolve technical issues to ensure the stability and performance of Android apps.</w:t>
       </w:r>
@@ -860,12 +890,12 @@
         <w:ind w:right="165"/>
         <w:jc w:val="both"/>
         <w:rPr>
-          <w:sz w:val="24"/>
-        </w:rPr>
-      </w:pPr>
-      <w:r>
-        <w:rPr>
-          <w:sz w:val="24"/>
+          <w:sz w:val="20"/>
+        </w:rPr>
+      </w:pPr>
+      <w:r>
+        <w:rPr>
+          <w:sz w:val="20"/>
         </w:rPr>
         <w:t>Utilize Java and Kotlin programming languages, along with the Android SDK, Android Studio, and third-party libraries, to develop scalable and efficient mobile applications.</w:t>
       </w:r>
@@ -875,6 +905,9 @@
         <w:pStyle w:val="BodyText"/>
         <w:spacing w:before="5"/>
         <w:ind w:left="0" w:firstLine="0"/>
+        <w:rPr>
+          <w:sz w:val="20"/>
+        </w:rPr>
       </w:pPr>
     </w:p>
     <w:p>
@@ -965,150 +998,30 @@
         <w:tabs>
           <w:tab w:val="left" w:pos="514"/>
         </w:tabs>
-        <w:ind w:right="157"/>
-        <w:rPr>
-          <w:sz w:val="24"/>
-        </w:rPr>
-      </w:pPr>
-      <w:r>
-        <w:rPr>
-          <w:sz w:val="24"/>
-        </w:rPr>
-        <w:t>Led</w:t>
-      </w:r>
-      <w:r>
-        <w:rPr>
-          <w:sz w:val="24"/>
-        </w:rPr>
-        <w:t xml:space="preserve"> </w:t>
-      </w:r>
-      <w:r>
-        <w:rPr>
-          <w:sz w:val="24"/>
-        </w:rPr>
-        <w:t>technical</w:t>
-      </w:r>
-      <w:r>
-        <w:rPr>
-          <w:sz w:val="24"/>
-        </w:rPr>
-        <w:t xml:space="preserve"> </w:t>
-      </w:r>
-      <w:r>
-        <w:rPr>
-          <w:sz w:val="24"/>
-        </w:rPr>
-        <w:t>development</w:t>
-      </w:r>
-      <w:r>
-        <w:rPr>
-          <w:sz w:val="24"/>
-        </w:rPr>
-        <w:t xml:space="preserve"> </w:t>
-      </w:r>
-      <w:r>
-        <w:rPr>
-          <w:sz w:val="24"/>
-        </w:rPr>
-        <w:t>of</w:t>
-      </w:r>
-      <w:r>
-        <w:rPr>
-          <w:sz w:val="24"/>
-        </w:rPr>
-        <w:t xml:space="preserve"> </w:t>
-      </w:r>
-      <w:r>
-        <w:rPr>
-          <w:sz w:val="24"/>
-        </w:rPr>
-        <w:t>a</w:t>
-      </w:r>
-      <w:r>
-        <w:rPr>
-          <w:sz w:val="24"/>
-        </w:rPr>
-        <w:t xml:space="preserve"> </w:t>
-      </w:r>
-      <w:proofErr w:type="spellStart"/>
-      <w:r>
-        <w:rPr>
-          <w:sz w:val="24"/>
-        </w:rPr>
-        <w:t>realestate</w:t>
-      </w:r>
-      <w:proofErr w:type="spellEnd"/>
-      <w:r>
-        <w:rPr>
-          <w:sz w:val="24"/>
-        </w:rPr>
-        <w:t xml:space="preserve"> </w:t>
-      </w:r>
-      <w:r>
-        <w:rPr>
-          <w:sz w:val="24"/>
-        </w:rPr>
-        <w:t>platform</w:t>
-      </w:r>
-      <w:r>
-        <w:rPr>
-          <w:sz w:val="24"/>
-        </w:rPr>
-        <w:t xml:space="preserve"> </w:t>
-      </w:r>
-      <w:r>
-        <w:rPr>
-          <w:sz w:val="24"/>
-        </w:rPr>
-        <w:t>for</w:t>
-      </w:r>
-      <w:r>
-        <w:rPr>
-          <w:sz w:val="24"/>
-        </w:rPr>
-        <w:t xml:space="preserve"> </w:t>
-      </w:r>
-      <w:r>
-        <w:rPr>
-          <w:sz w:val="24"/>
-        </w:rPr>
-        <w:t>DLF</w:t>
-      </w:r>
-      <w:r>
-        <w:rPr>
-          <w:sz w:val="24"/>
-        </w:rPr>
-        <w:t xml:space="preserve"> </w:t>
-      </w:r>
-      <w:r>
-        <w:rPr>
-          <w:sz w:val="24"/>
-        </w:rPr>
-        <w:t>Township,</w:t>
-      </w:r>
-      <w:r>
-        <w:rPr>
-          <w:sz w:val="24"/>
-        </w:rPr>
-        <w:t xml:space="preserve"> </w:t>
-      </w:r>
-      <w:r>
-        <w:rPr>
-          <w:sz w:val="24"/>
-        </w:rPr>
-        <w:t>optimizing</w:t>
-      </w:r>
-      <w:r>
-        <w:rPr>
-          <w:sz w:val="24"/>
-        </w:rPr>
-        <w:t xml:space="preserve"> </w:t>
-      </w:r>
-      <w:r>
-        <w:rPr>
-          <w:sz w:val="24"/>
-        </w:rPr>
-        <w:t>community efficiency and security via scalable cloud infrastructure and real-time data analytics.</w:t>
+        <w:ind w:right="151"/>
+        <w:rPr>
+          <w:sz w:val="20"/>
+        </w:rPr>
+      </w:pPr>
+      <w:r>
+        <w:rPr>
+          <w:sz w:val="20"/>
+        </w:rPr>
+        <w:t xml:space="preserve">Optimized app performance by </w:t>
+      </w:r>
+      <w:proofErr w:type="gramStart"/>
+      <w:r>
+        <w:rPr>
+          <w:sz w:val="20"/>
+        </w:rPr>
+        <w:t>migrating</w:t>
+      </w:r>
+      <w:proofErr w:type="gramEnd"/>
+      <w:r>
+        <w:rPr>
+          <w:sz w:val="20"/>
+        </w:rPr>
+        <w:t xml:space="preserve"> all network and API calls off the main thread using Java Executors and Retrofit, resulting in a marked reduction of ANR errors.</w:t>
       </w:r>
     </w:p>
     <w:p>
@@ -1121,54 +1034,16 @@
         <w:tabs>
           <w:tab w:val="left" w:pos="514"/>
         </w:tabs>
-        <w:ind w:right="146"/>
-        <w:rPr>
-          <w:sz w:val="24"/>
-        </w:rPr>
-      </w:pPr>
-      <w:r>
-        <w:rPr>
-          <w:sz w:val="24"/>
-        </w:rPr>
-        <w:t>Integrated features like</w:t>
-      </w:r>
-      <w:r>
-        <w:rPr>
-          <w:sz w:val="24"/>
-        </w:rPr>
-        <w:t xml:space="preserve"> </w:t>
-      </w:r>
-      <w:r>
-        <w:rPr>
-          <w:sz w:val="24"/>
-        </w:rPr>
-        <w:t>automated billing/payment systems, QR/facial</w:t>
-      </w:r>
-      <w:r>
-        <w:rPr>
-          <w:sz w:val="24"/>
-        </w:rPr>
-        <w:t xml:space="preserve"> </w:t>
-      </w:r>
-      <w:r>
-        <w:rPr>
-          <w:sz w:val="24"/>
-        </w:rPr>
-        <w:t xml:space="preserve">recognition-based visitor management, and </w:t>
-      </w:r>
-      <w:proofErr w:type="spellStart"/>
-      <w:r>
-        <w:rPr>
-          <w:sz w:val="24"/>
-        </w:rPr>
-        <w:t>IoT</w:t>
-      </w:r>
-      <w:proofErr w:type="spellEnd"/>
-      <w:r>
-        <w:rPr>
-          <w:sz w:val="24"/>
-        </w:rPr>
-        <w:t>-powered emergency alerts to enhance resident experience.</w:t>
+        <w:ind w:right="151"/>
+        <w:rPr>
+          <w:sz w:val="20"/>
+        </w:rPr>
+      </w:pPr>
+      <w:r>
+        <w:rPr>
+          <w:sz w:val="20"/>
+        </w:rPr>
+        <w:t>Diagnosed and resolved UI bugs caused by Fragment lifecycle mismanagement, ensuring smooth navigation and consistent rendering across screens.</w:t>
       </w:r>
     </w:p>
     <w:p>
@@ -1182,147 +1057,29 @@
           <w:tab w:val="left" w:pos="514"/>
         </w:tabs>
         <w:ind w:right="151"/>
-        <w:rPr>
-          <w:sz w:val="24"/>
-        </w:rPr>
-      </w:pPr>
-      <w:r>
-        <w:rPr>
-          <w:sz w:val="24"/>
-        </w:rPr>
-        <w:t>Conducted</w:t>
-      </w:r>
-      <w:r>
-        <w:rPr>
-          <w:sz w:val="24"/>
-        </w:rPr>
-        <w:t xml:space="preserve"> </w:t>
-      </w:r>
-      <w:r>
-        <w:rPr>
-          <w:sz w:val="24"/>
-        </w:rPr>
-        <w:t>rigorous</w:t>
-      </w:r>
-      <w:r>
-        <w:rPr>
-          <w:sz w:val="24"/>
-        </w:rPr>
-        <w:t xml:space="preserve"> </w:t>
-      </w:r>
-      <w:r>
-        <w:rPr>
-          <w:sz w:val="24"/>
-        </w:rPr>
-        <w:t>QA</w:t>
-      </w:r>
-      <w:r>
-        <w:rPr>
-          <w:sz w:val="24"/>
-        </w:rPr>
-        <w:t xml:space="preserve"> </w:t>
-      </w:r>
-      <w:r>
-        <w:rPr>
-          <w:sz w:val="24"/>
-        </w:rPr>
-        <w:t>and</w:t>
-      </w:r>
-      <w:r>
-        <w:rPr>
-          <w:sz w:val="24"/>
-        </w:rPr>
-        <w:t xml:space="preserve"> </w:t>
-      </w:r>
-      <w:r>
-        <w:rPr>
-          <w:sz w:val="24"/>
-        </w:rPr>
-        <w:t>UX</w:t>
-      </w:r>
-      <w:r>
-        <w:rPr>
-          <w:sz w:val="24"/>
-        </w:rPr>
-        <w:t xml:space="preserve"> </w:t>
-      </w:r>
-      <w:r>
-        <w:rPr>
-          <w:sz w:val="24"/>
-        </w:rPr>
-        <w:t>testing,</w:t>
-      </w:r>
-      <w:r>
-        <w:rPr>
-          <w:sz w:val="24"/>
-        </w:rPr>
-        <w:t xml:space="preserve"> </w:t>
-      </w:r>
-      <w:r>
-        <w:rPr>
-          <w:sz w:val="24"/>
-        </w:rPr>
-        <w:t>using</w:t>
-      </w:r>
-      <w:r>
-        <w:rPr>
-          <w:sz w:val="24"/>
-        </w:rPr>
-        <w:t xml:space="preserve"> </w:t>
-      </w:r>
-      <w:r>
-        <w:rPr>
-          <w:sz w:val="24"/>
-        </w:rPr>
-        <w:t>agile</w:t>
-      </w:r>
-      <w:r>
-        <w:rPr>
-          <w:sz w:val="24"/>
-        </w:rPr>
-        <w:t xml:space="preserve"> </w:t>
-      </w:r>
-      <w:r>
-        <w:rPr>
-          <w:sz w:val="24"/>
-        </w:rPr>
-        <w:t>methodologies</w:t>
-      </w:r>
-      <w:r>
-        <w:rPr>
-          <w:sz w:val="24"/>
-        </w:rPr>
-        <w:t xml:space="preserve"> </w:t>
-      </w:r>
-      <w:r>
-        <w:rPr>
-          <w:sz w:val="24"/>
-        </w:rPr>
-        <w:t>and</w:t>
-      </w:r>
-      <w:r>
-        <w:rPr>
-          <w:sz w:val="24"/>
-        </w:rPr>
-        <w:t xml:space="preserve"> </w:t>
-      </w:r>
-      <w:r>
-        <w:rPr>
-          <w:sz w:val="24"/>
-        </w:rPr>
-        <w:t>automated</w:t>
-      </w:r>
-      <w:r>
-        <w:rPr>
-          <w:sz w:val="24"/>
-        </w:rPr>
-        <w:t xml:space="preserve"> </w:t>
-      </w:r>
-      <w:r>
-        <w:rPr>
-          <w:sz w:val="24"/>
-        </w:rPr>
-        <w:t>testing frameworks to refine the platform, achieving high user satisfaction and adoption.</w:t>
+      </w:pPr>
+      <w:r>
+        <w:rPr>
+          <w:sz w:val="20"/>
+        </w:rPr>
+        <w:t xml:space="preserve">Managed ad integration and enhanced crash monitoring by identifying and fixing multiple Firebase </w:t>
+      </w:r>
+      <w:proofErr w:type="spellStart"/>
+      <w:r>
+        <w:rPr>
+          <w:sz w:val="20"/>
+        </w:rPr>
+        <w:t>Crashlytics</w:t>
+      </w:r>
+      <w:proofErr w:type="spellEnd"/>
+      <w:r>
+        <w:rPr>
+          <w:sz w:val="20"/>
+        </w:rPr>
+        <w:t xml:space="preserve"> issues, improving both revenue delivery and app reliability</w:t>
+      </w:r>
+      <w:r>
+        <w:t>.</w:t>
       </w:r>
     </w:p>
     <w:p>
@@ -1339,7 +1096,6 @@
         <w:jc w:val="both"/>
       </w:pPr>
       <w:r>
-        <w:lastRenderedPageBreak/>
         <w:t>Caller - Phone Contacts Dialer</w:t>
       </w:r>
     </w:p>
@@ -1398,42 +1154,55 @@
         <w:ind w:right="145"/>
         <w:jc w:val="both"/>
         <w:rPr>
-          <w:sz w:val="24"/>
-        </w:rPr>
-      </w:pPr>
-      <w:r>
-        <w:rPr>
-          <w:sz w:val="24"/>
-        </w:rPr>
-        <w:t xml:space="preserve">Led development of </w:t>
+          <w:sz w:val="20"/>
+        </w:rPr>
+      </w:pPr>
+      <w:r>
+        <w:rPr>
+          <w:sz w:val="20"/>
+        </w:rPr>
+        <w:t xml:space="preserve">Architected and built a </w:t>
       </w:r>
       <w:proofErr w:type="spellStart"/>
       <w:r>
         <w:rPr>
-          <w:sz w:val="24"/>
-        </w:rPr>
-        <w:t>Apna</w:t>
+          <w:sz w:val="20"/>
+        </w:rPr>
+        <w:t>full</w:t>
+      </w:r>
+      <w:r>
+        <w:rPr>
+          <w:sz w:val="20"/>
+        </w:rPr>
+        <w:noBreakHyphen/>
+        <w:t>featured</w:t>
       </w:r>
       <w:proofErr w:type="spellEnd"/>
       <w:r>
         <w:rPr>
-          <w:sz w:val="24"/>
-        </w:rPr>
-        <w:t xml:space="preserve"> Complex (</w:t>
+          <w:sz w:val="20"/>
+        </w:rPr>
+        <w:t xml:space="preserve"> Android Phone Dialer in </w:t>
       </w:r>
       <w:proofErr w:type="spellStart"/>
       <w:r>
         <w:rPr>
-          <w:sz w:val="24"/>
-        </w:rPr>
-        <w:t>Anacity</w:t>
+          <w:sz w:val="20"/>
+        </w:rPr>
+        <w:t>Kotlin</w:t>
       </w:r>
       <w:proofErr w:type="spellEnd"/>
       <w:r>
         <w:rPr>
-          <w:sz w:val="24"/>
-        </w:rPr>
-        <w:t>), a comprehensive management and security solution for residential communities, focusing on user-centric design and scalable infrastructure.</w:t>
+          <w:sz w:val="20"/>
+        </w:rPr>
+        <w:t xml:space="preserve"> with Jetpack Compose, employing Hilt for dependency injection and Compose Navigation for seamless UI flows</w:t>
+      </w:r>
+      <w:r>
+        <w:rPr>
+          <w:sz w:val="20"/>
+        </w:rPr>
+        <w:t>.</w:t>
       </w:r>
     </w:p>
     <w:p>
@@ -1449,28 +1218,76 @@
         <w:ind w:right="149"/>
         <w:jc w:val="both"/>
         <w:rPr>
-          <w:sz w:val="24"/>
-        </w:rPr>
-      </w:pPr>
-      <w:r>
-        <w:rPr>
-          <w:sz w:val="24"/>
-        </w:rPr>
-        <w:t>Implemented key features like facility booking, maintenance request portals, digital visitor management</w:t>
-      </w:r>
-      <w:proofErr w:type="gramStart"/>
-      <w:r>
-        <w:rPr>
-          <w:sz w:val="24"/>
-        </w:rPr>
-        <w:t>,andintegratedsurveillancesystems,leveragingAPIintegrationsandIoTtechnologies</w:t>
-      </w:r>
-      <w:proofErr w:type="gramEnd"/>
-      <w:r>
-        <w:rPr>
-          <w:sz w:val="24"/>
-        </w:rPr>
-        <w:t xml:space="preserve"> for enhanced security and resident convenience.</w:t>
+          <w:sz w:val="20"/>
+        </w:rPr>
+      </w:pPr>
+      <w:r>
+        <w:rPr>
+          <w:sz w:val="20"/>
+        </w:rPr>
+        <w:lastRenderedPageBreak/>
+        <w:t xml:space="preserve">Implemented key features like </w:t>
+      </w:r>
+      <w:r>
+        <w:rPr>
+          <w:sz w:val="20"/>
+        </w:rPr>
+        <w:t xml:space="preserve">periodic background contact synchronization via </w:t>
+      </w:r>
+      <w:proofErr w:type="spellStart"/>
+      <w:r>
+        <w:rPr>
+          <w:sz w:val="20"/>
+        </w:rPr>
+        <w:t>WorkManager</w:t>
+      </w:r>
+      <w:proofErr w:type="spellEnd"/>
+      <w:r>
+        <w:rPr>
+          <w:sz w:val="20"/>
+        </w:rPr>
+        <w:t xml:space="preserve"> and developed a custom </w:t>
+      </w:r>
+      <w:proofErr w:type="spellStart"/>
+      <w:r>
+        <w:rPr>
+          <w:sz w:val="20"/>
+        </w:rPr>
+        <w:t>CallService</w:t>
+      </w:r>
+      <w:proofErr w:type="spellEnd"/>
+      <w:r>
+        <w:rPr>
+          <w:sz w:val="20"/>
+        </w:rPr>
+        <w:t xml:space="preserve"> to enable </w:t>
+      </w:r>
+      <w:proofErr w:type="spellStart"/>
+      <w:r>
+        <w:rPr>
+          <w:sz w:val="20"/>
+        </w:rPr>
+        <w:t>iOS</w:t>
+      </w:r>
+      <w:r>
+        <w:rPr>
+          <w:sz w:val="20"/>
+        </w:rPr>
+        <w:noBreakHyphen/>
+        <w:t>style</w:t>
+      </w:r>
+      <w:proofErr w:type="spellEnd"/>
+      <w:r>
+        <w:rPr>
+          <w:sz w:val="20"/>
+        </w:rPr>
+        <w:t xml:space="preserve"> call answering and dialing</w:t>
+      </w:r>
+      <w:r>
+        <w:rPr>
+          <w:sz w:val="20"/>
+        </w:rPr>
+        <w:t>.</w:t>
       </w:r>
     </w:p>
     <w:p>
@@ -1483,18 +1300,81 @@
         <w:tabs>
           <w:tab w:val="left" w:pos="514"/>
         </w:tabs>
+        <w:ind w:right="149"/>
+        <w:jc w:val="both"/>
+        <w:rPr>
+          <w:sz w:val="20"/>
+        </w:rPr>
+      </w:pPr>
+      <w:r>
+        <w:rPr>
+          <w:sz w:val="20"/>
+        </w:rPr>
+        <w:t xml:space="preserve">Delivered advanced dialer capabilities—dynamic </w:t>
+      </w:r>
+      <w:proofErr w:type="spellStart"/>
+      <w:r>
+        <w:rPr>
+          <w:sz w:val="20"/>
+        </w:rPr>
+        <w:t>theming</w:t>
+      </w:r>
+      <w:proofErr w:type="spellEnd"/>
+      <w:r>
+        <w:rPr>
+          <w:sz w:val="20"/>
+        </w:rPr>
+        <w:t xml:space="preserve"> (theme switching, ringtone &amp; button customization), call blocking, and comprehensive call history management (</w:t>
+      </w:r>
+      <w:proofErr w:type="spellStart"/>
+      <w:r>
+        <w:rPr>
+          <w:sz w:val="20"/>
+        </w:rPr>
+        <w:t>recents</w:t>
+      </w:r>
+      <w:proofErr w:type="spellEnd"/>
+      <w:r>
+        <w:rPr>
+          <w:sz w:val="20"/>
+        </w:rPr>
+        <w:t xml:space="preserve"> &amp; favorites) to provide a highly personalized user experience.</w:t>
+      </w:r>
+    </w:p>
+    <w:p>
+      <w:pPr>
+        <w:pStyle w:val="ListParagraph"/>
+        <w:numPr>
+          <w:ilvl w:val="0"/>
+          <w:numId w:val="1"/>
+        </w:numPr>
+        <w:tabs>
+          <w:tab w:val="left" w:pos="514"/>
+        </w:tabs>
         <w:spacing w:line="242" w:lineRule="auto"/>
         <w:ind w:right="147"/>
         <w:jc w:val="both"/>
         <w:rPr>
-          <w:sz w:val="24"/>
-        </w:rPr>
-      </w:pPr>
-      <w:r>
-        <w:rPr>
-          <w:sz w:val="24"/>
-        </w:rPr>
-        <w:t>Collaborated with stakeholders for requirement analysis, employing agile development practices and iterative feedback loops to ensure the platform's alignment with community needs, driving widespread adoption and engagement.</w:t>
+          <w:sz w:val="20"/>
+        </w:rPr>
+      </w:pPr>
+      <w:r>
+        <w:rPr>
+          <w:sz w:val="20"/>
+        </w:rPr>
+        <w:t xml:space="preserve">Collaborated with </w:t>
+      </w:r>
+      <w:r>
+        <w:rPr>
+          <w:sz w:val="20"/>
+        </w:rPr>
+        <w:t>management</w:t>
+      </w:r>
+      <w:r>
+        <w:rPr>
+          <w:sz w:val="20"/>
+        </w:rPr>
+        <w:t xml:space="preserve"> for requirement analysis, employing agile development practices and iterative feedback loops to ensure the platform's alignment with community needs, driving widespread adoption and engagement.</w:t>
       </w:r>
     </w:p>
     <w:p>
@@ -1552,7 +1432,7 @@
       <w:r>
         <w:t xml:space="preserve">  </w:t>
       </w:r>
-      <w:hyperlink r:id="rId8" w:history="1">
+      <w:hyperlink r:id="rId9" w:history="1">
         <w:proofErr w:type="spellStart"/>
         <w:r>
           <w:rPr>
@@ -1597,24 +1477,65 @@
         <w:ind w:right="147"/>
         <w:jc w:val="both"/>
         <w:rPr>
-          <w:sz w:val="24"/>
-        </w:rPr>
-      </w:pPr>
-      <w:r>
-        <w:rPr>
-          <w:sz w:val="24"/>
-        </w:rPr>
-        <w:t>Collaborated with stakeholders for requirement analysis, employing agile development practices and iterative feedback loops to ensure the platform's alignment with community needs, driving widespread adoption and engagement.</w:t>
-      </w:r>
-    </w:p>
-    <w:p>
-      <w:pPr>
-        <w:pStyle w:val="Heading2"/>
-        <w:spacing w:line="277" w:lineRule="exact"/>
-      </w:pPr>
-    </w:p>
-    <w:p>
-      <w:pPr>
+          <w:sz w:val="20"/>
+        </w:rPr>
+      </w:pPr>
+      <w:r>
+        <w:rPr>
+          <w:sz w:val="20"/>
+        </w:rPr>
+        <w:t xml:space="preserve">Developed </w:t>
+      </w:r>
+      <w:proofErr w:type="spellStart"/>
+      <w:r>
+        <w:rPr>
+          <w:sz w:val="20"/>
+        </w:rPr>
+        <w:t>GredNet</w:t>
+      </w:r>
+      <w:proofErr w:type="spellEnd"/>
+      <w:r>
+        <w:rPr>
+          <w:sz w:val="20"/>
+        </w:rPr>
+        <w:t xml:space="preserve"> using Compose Multiplatform and </w:t>
+      </w:r>
+      <w:proofErr w:type="spellStart"/>
+      <w:r>
+        <w:rPr>
+          <w:sz w:val="20"/>
+        </w:rPr>
+        <w:t>Kotlin</w:t>
+      </w:r>
+      <w:proofErr w:type="spellEnd"/>
+      <w:r>
+        <w:rPr>
+          <w:sz w:val="20"/>
+        </w:rPr>
+        <w:t xml:space="preserve"> to maintain a single, shared codebase for Android and </w:t>
+      </w:r>
+      <w:proofErr w:type="spellStart"/>
+      <w:r>
+        <w:rPr>
+          <w:sz w:val="20"/>
+        </w:rPr>
+        <w:t>iOS</w:t>
+      </w:r>
+      <w:proofErr w:type="spellEnd"/>
+      <w:r>
+        <w:rPr>
+          <w:sz w:val="20"/>
+        </w:rPr>
+        <w:t>, accelerating feature rollout and reducing maintenance overhead.</w:t>
+      </w:r>
+    </w:p>
+    <w:p>
+      <w:pPr>
+        <w:pStyle w:val="ListParagraph"/>
+        <w:numPr>
+          <w:ilvl w:val="0"/>
+          <w:numId w:val="1"/>
+        </w:numPr>
         <w:tabs>
           <w:tab w:val="left" w:pos="514"/>
         </w:tabs>
@@ -1622,7 +1543,179 @@
         <w:ind w:right="147"/>
         <w:jc w:val="both"/>
         <w:rPr>
-          <w:sz w:val="24"/>
+          <w:sz w:val="20"/>
+        </w:rPr>
+      </w:pPr>
+      <w:r>
+        <w:rPr>
+          <w:sz w:val="20"/>
+        </w:rPr>
+        <w:t>Designed and implemented core networking features—</w:t>
+      </w:r>
+      <w:proofErr w:type="spellStart"/>
+      <w:r>
+        <w:rPr>
+          <w:sz w:val="20"/>
+        </w:rPr>
+        <w:t>real</w:t>
+      </w:r>
+      <w:r>
+        <w:rPr>
+          <w:sz w:val="20"/>
+        </w:rPr>
+        <w:noBreakHyphen/>
+        <w:t>time</w:t>
+      </w:r>
+      <w:proofErr w:type="spellEnd"/>
+      <w:r>
+        <w:rPr>
+          <w:sz w:val="20"/>
+        </w:rPr>
+        <w:t xml:space="preserve"> job listings, college events feed, and lost &amp; found synchronization—using </w:t>
+      </w:r>
+      <w:proofErr w:type="spellStart"/>
+      <w:r>
+        <w:rPr>
+          <w:sz w:val="20"/>
+        </w:rPr>
+        <w:t>Coroutines</w:t>
+      </w:r>
+      <w:proofErr w:type="spellEnd"/>
+      <w:r>
+        <w:rPr>
+          <w:sz w:val="20"/>
+        </w:rPr>
+        <w:t xml:space="preserve"> and background processing to ensure </w:t>
+      </w:r>
+      <w:proofErr w:type="spellStart"/>
+      <w:r>
+        <w:rPr>
+          <w:sz w:val="20"/>
+        </w:rPr>
+        <w:t>up</w:t>
+      </w:r>
+      <w:r>
+        <w:rPr>
+          <w:sz w:val="20"/>
+        </w:rPr>
+        <w:noBreakHyphen/>
+        <w:t>to</w:t>
+      </w:r>
+      <w:r>
+        <w:rPr>
+          <w:sz w:val="20"/>
+        </w:rPr>
+        <w:noBreakHyphen/>
+        <w:t>date</w:t>
+      </w:r>
+      <w:proofErr w:type="spellEnd"/>
+      <w:r>
+        <w:rPr>
+          <w:sz w:val="20"/>
+        </w:rPr>
+        <w:t xml:space="preserve"> campus information.</w:t>
+      </w:r>
+    </w:p>
+    <w:p>
+      <w:pPr>
+        <w:pStyle w:val="ListParagraph"/>
+        <w:numPr>
+          <w:ilvl w:val="0"/>
+          <w:numId w:val="1"/>
+        </w:numPr>
+        <w:tabs>
+          <w:tab w:val="left" w:pos="514"/>
+        </w:tabs>
+        <w:spacing w:line="242" w:lineRule="auto"/>
+        <w:ind w:right="147"/>
+        <w:jc w:val="both"/>
+        <w:rPr>
+          <w:sz w:val="20"/>
+        </w:rPr>
+      </w:pPr>
+      <w:r>
+        <w:rPr>
+          <w:sz w:val="20"/>
+        </w:rPr>
+        <w:t xml:space="preserve">Built </w:t>
+      </w:r>
+      <w:proofErr w:type="spellStart"/>
+      <w:r>
+        <w:rPr>
+          <w:sz w:val="20"/>
+        </w:rPr>
+        <w:t>user</w:t>
+      </w:r>
+      <w:r>
+        <w:rPr>
+          <w:sz w:val="20"/>
+        </w:rPr>
+        <w:noBreakHyphen/>
+        <w:t>centric</w:t>
+      </w:r>
+      <w:proofErr w:type="spellEnd"/>
+      <w:r>
+        <w:rPr>
+          <w:sz w:val="20"/>
+        </w:rPr>
+        <w:t xml:space="preserve"> modules for professional profiles, posts &amp; achievements, and recruiter networking, enabling students and alumni to showcase skills and connect within the college ecosystem.</w:t>
+      </w:r>
+    </w:p>
+    <w:p>
+      <w:pPr>
+        <w:pStyle w:val="ListParagraph"/>
+        <w:numPr>
+          <w:ilvl w:val="0"/>
+          <w:numId w:val="1"/>
+        </w:numPr>
+        <w:tabs>
+          <w:tab w:val="left" w:pos="514"/>
+        </w:tabs>
+        <w:spacing w:line="277" w:lineRule="exact"/>
+        <w:ind w:right="147"/>
+        <w:jc w:val="both"/>
+        <w:rPr>
+          <w:sz w:val="18"/>
+        </w:rPr>
+      </w:pPr>
+      <w:r>
+        <w:rPr>
+          <w:sz w:val="20"/>
+        </w:rPr>
+        <w:t xml:space="preserve">Architected a scalable, </w:t>
+      </w:r>
+      <w:proofErr w:type="spellStart"/>
+      <w:r>
+        <w:rPr>
+          <w:sz w:val="20"/>
+        </w:rPr>
+        <w:t>institution</w:t>
+      </w:r>
+      <w:r>
+        <w:rPr>
+          <w:sz w:val="20"/>
+        </w:rPr>
+        <w:noBreakHyphen/>
+        <w:t>tailored</w:t>
+      </w:r>
+      <w:proofErr w:type="spellEnd"/>
+      <w:r>
+        <w:rPr>
+          <w:sz w:val="20"/>
+        </w:rPr>
+        <w:t xml:space="preserve"> platform for University with modular settings and privacy controls, providing a foundation for easy expansion to additional campuses.</w:t>
+      </w:r>
+    </w:p>
+    <w:p>
+      <w:pPr>
+        <w:tabs>
+          <w:tab w:val="left" w:pos="514"/>
+        </w:tabs>
+        <w:spacing w:line="242" w:lineRule="auto"/>
+        <w:ind w:right="147"/>
+        <w:jc w:val="both"/>
+        <w:rPr>
+          <w:sz w:val="20"/>
         </w:rPr>
       </w:pPr>
     </w:p>
@@ -1630,6 +1723,9 @@
       <w:pPr>
         <w:pStyle w:val="Heading1"/>
         <w:spacing w:before="271"/>
+        <w:rPr>
+          <w:spacing w:val="-2"/>
+        </w:rPr>
       </w:pPr>
       <w:r>
         <w:pict>
@@ -1650,6 +1746,16 @@
     </w:p>
     <w:p>
       <w:pPr>
+        <w:tabs>
+          <w:tab w:val="left" w:pos="514"/>
+        </w:tabs>
+        <w:rPr>
+          <w:sz w:val="24"/>
+        </w:rPr>
+      </w:pPr>
+    </w:p>
+    <w:p>
+      <w:pPr>
         <w:pStyle w:val="ListParagraph"/>
         <w:numPr>
           <w:ilvl w:val="0"/>
@@ -1945,6 +2051,33 @@
     </w:p>
     <w:p>
       <w:pPr>
+        <w:pStyle w:val="ListParagraph"/>
+        <w:numPr>
+          <w:ilvl w:val="0"/>
+          <w:numId w:val="1"/>
+        </w:numPr>
+        <w:tabs>
+          <w:tab w:val="left" w:pos="514"/>
+        </w:tabs>
+        <w:spacing w:line="294" w:lineRule="exact"/>
+        <w:rPr>
+          <w:sz w:val="24"/>
+        </w:rPr>
+      </w:pPr>
+      <w:r>
+        <w:t xml:space="preserve">Postman API Fundamentals Student Expert </w:t>
+      </w:r>
+      <w:hyperlink r:id="rId10" w:history="1">
+        <w:r>
+          <w:rPr>
+            <w:rStyle w:val="Hyperlink"/>
+          </w:rPr>
+          <w:t>link</w:t>
+        </w:r>
+      </w:hyperlink>
+    </w:p>
+    <w:p>
+      <w:pPr>
         <w:tabs>
           <w:tab w:val="left" w:pos="514"/>
         </w:tabs>
@@ -1965,6 +2098,16 @@
       <w:pPr>
         <w:pStyle w:val="Heading1"/>
       </w:pPr>
+      <w:r>
+        <w:rPr>
+          <w:noProof/>
+        </w:rPr>
+        <w:pict>
+          <v:rect id="_x0000_s1041" style="position:absolute;left:0;text-align:left;margin-left:34.6pt;margin-top:15.05pt;width:526.25pt;height:.5pt;z-index:-15721472;mso-wrap-distance-left:0;mso-wrap-distance-right:0;mso-position-horizontal-relative:page" fillcolor="black" stroked="f">
+            <w10:wrap type="topAndBottom" anchorx="page"/>
+          </v:rect>
+        </w:pict>
+      </w:r>
       <w:r>
         <w:pict>
           <v:rect id="docshape6" o:spid="_x0000_s1027" style="position:absolute;left:0;text-align:left;margin-left:34.6pt;margin-top:15.05pt;width:526.25pt;height:.5pt;z-index:-15726080;mso-wrap-distance-left:0;mso-wrap-distance-right:0;mso-position-horizontal-relative:page" fillcolor="black" stroked="f">
@@ -1984,6 +2127,17 @@
     </w:p>
     <w:p>
       <w:pPr>
+        <w:tabs>
+          <w:tab w:val="left" w:pos="514"/>
+        </w:tabs>
+        <w:ind w:right="153"/>
+        <w:rPr>
+          <w:sz w:val="24"/>
+        </w:rPr>
+      </w:pPr>
+    </w:p>
+    <w:p>
+      <w:pPr>
         <w:pStyle w:val="ListParagraph"/>
         <w:numPr>
           <w:ilvl w:val="0"/>
@@ -2100,6 +2254,17 @@
         </w:rPr>
         <w:t>SKILLS</w:t>
       </w:r>
+    </w:p>
+    <w:p>
+      <w:pPr>
+        <w:tabs>
+          <w:tab w:val="left" w:pos="514"/>
+        </w:tabs>
+        <w:spacing w:line="292" w:lineRule="exact"/>
+        <w:rPr>
+          <w:sz w:val="24"/>
+        </w:rPr>
+      </w:pPr>
     </w:p>
     <w:p>
       <w:pPr>
